--- a/report3.docx
+++ b/report3.docx
@@ -150,7 +150,7 @@
           <w:b/>
           <w:color w:val="FF0000"/>
         </w:rPr>
-        <w:t>PUMP: HTP:200</w:t>
+        <w:t>PUMP:HTP:200</w:t>
       </w:r>
       <w:r>
         <w:br/>
@@ -161,7 +161,7 @@
           <w:b/>
           <w:color w:val="FF0000"/>
         </w:rPr>
-        <w:t>PUMP: HTP:300</w:t>
+        <w:t>PUMP:HTP:300</w:t>
       </w:r>
       <w:r>
         <w:br/>
@@ -172,7 +172,7 @@
           <w:b/>
           <w:color w:val="FF0000"/>
         </w:rPr>
-        <w:t>PUMP: HTP:400</w:t>
+        <w:t>PUMP:HTP:400</w:t>
       </w:r>
       <w:r>
         <w:br/>
@@ -183,7 +183,7 @@
           <w:b/>
           <w:color w:val="FF0000"/>
         </w:rPr>
-        <w:t>PUMP: HTP:500</w:t>
+        <w:t>PUMP:HTP:500</w:t>
       </w:r>
       <w:r>
         <w:br/>
@@ -260,7 +260,7 @@
           <w:b/>
           <w:color w:val="FF0000"/>
         </w:rPr>
-        <w:t>PUMP HTR:200</w:t>
+        <w:t>PUMP:HTR:200</w:t>
       </w:r>
       <w:r>
         <w:br/>
@@ -271,7 +271,7 @@
           <w:b/>
           <w:color w:val="FF0000"/>
         </w:rPr>
-        <w:t>PUMP: HTR:300</w:t>
+        <w:t>PUMP:HTR:300</w:t>
       </w:r>
       <w:r>
         <w:br/>
@@ -282,7 +282,7 @@
           <w:b/>
           <w:color w:val="FF0000"/>
         </w:rPr>
-        <w:t>PUMP: HTR:400</w:t>
+        <w:t>PUMP:HTR:400</w:t>
       </w:r>
       <w:r>
         <w:br/>
@@ -293,7 +293,7 @@
           <w:b/>
           <w:color w:val="FF0000"/>
         </w:rPr>
-        <w:t>PUMP: HTR:500</w:t>
+        <w:t>PUMP:HTR:500</w:t>
       </w:r>
       <w:r>
         <w:br/>
@@ -304,7 +304,7 @@
           <w:b/>
           <w:color w:val="FF0000"/>
         </w:rPr>
-        <w:t>PUMP: HTR:1100</w:t>
+        <w:t>PUMP:HTR:1100</w:t>
       </w:r>
       <w:r>
         <w:br/>
@@ -315,7 +315,7 @@
           <w:b/>
           <w:color w:val="FF0000"/>
         </w:rPr>
-        <w:t>PUMP: HTR:1200</w:t>
+        <w:t>PUMP:HTR:1200</w:t>
       </w:r>
       <w:r>
         <w:br/>
@@ -326,7 +326,7 @@
           <w:b/>
           <w:color w:val="FF0000"/>
         </w:rPr>
-        <w:t>PUMP: HTR:1300</w:t>
+        <w:t>PUMP:HTR:1300</w:t>
       </w:r>
       <w:r>
         <w:br/>
@@ -337,7 +337,7 @@
           <w:b/>
           <w:color w:val="FF0000"/>
         </w:rPr>
-        <w:t>PUMP: HTR:1400</w:t>
+        <w:t>PUMP:HTR:1400</w:t>
       </w:r>
       <w:r>
         <w:br/>
@@ -348,7 +348,7 @@
           <w:b/>
           <w:color w:val="FF0000"/>
         </w:rPr>
-        <w:t>PUMP: HTR:1500</w:t>
+        <w:t>PUMP:HTR:1500</w:t>
       </w:r>
       <w:r>
         <w:br/>
@@ -1205,259 +1205,6 @@
           <w:b/>
           <w:color w:val="00FF00"/>
         </w:rPr>
-        <w:t xml:space="preserve"> [PUMP:HRS:100] </w:t>
-      </w:r>
-      <w:r>
-        <w:br/>
-        <w:br/>
-      </w:r>
-      <w:r>
-        <w:rPr>
-          <w:b/>
-          <w:color w:val="00FF00"/>
-        </w:rPr>
-        <w:t xml:space="preserve"> [PUMP:HRS:105] </w:t>
-      </w:r>
-      <w:r>
-        <w:br/>
-        <w:br/>
-      </w:r>
-      <w:r>
-        <w:rPr>
-          <w:b/>
-          <w:color w:val="00FF00"/>
-        </w:rPr>
-        <w:t xml:space="preserve"> [PUMP:HRS:1000] </w:t>
-      </w:r>
-      <w:r>
-        <w:br/>
-        <w:br/>
-      </w:r>
-      <w:r>
-        <w:rPr>
-          <w:b/>
-          <w:color w:val="00FF00"/>
-        </w:rPr>
-        <w:t xml:space="preserve"> [PUMP:HRS:3330] </w:t>
-      </w:r>
-      <w:r>
-        <w:br/>
-        <w:br/>
-      </w:r>
-      <w:r>
-        <w:rPr>
-          <w:b/>
-          <w:color w:val="00FF00"/>
-        </w:rPr>
-        <w:t xml:space="preserve"> [PUMP:HRS:3350] </w:t>
-      </w:r>
-      <w:r>
-        <w:br/>
-        <w:br/>
-      </w:r>
-      <w:r>
-        <w:rPr>
-          <w:b/>
-          <w:color w:val="00FF00"/>
-        </w:rPr>
-        <w:t xml:space="preserve"> [PUMP:HRD:100] </w:t>
-      </w:r>
-      <w:r>
-        <w:br/>
-        <w:br/>
-      </w:r>
-      <w:r>
-        <w:rPr>
-          <w:b/>
-          <w:color w:val="00FF00"/>
-        </w:rPr>
-        <w:t xml:space="preserve"> [PUMP:HRD:105] </w:t>
-      </w:r>
-      <w:r>
-        <w:br/>
-        <w:br/>
-      </w:r>
-      <w:r>
-        <w:rPr>
-          <w:b/>
-          <w:color w:val="00FF00"/>
-        </w:rPr>
-        <w:t xml:space="preserve"> [PUMP:HRD:1000] </w:t>
-      </w:r>
-      <w:r>
-        <w:br/>
-        <w:br/>
-      </w:r>
-      <w:r>
-        <w:rPr>
-          <w:b/>
-          <w:color w:val="00FF00"/>
-        </w:rPr>
-        <w:t xml:space="preserve"> [PUMP:HRD:3330] </w:t>
-      </w:r>
-      <w:r>
-        <w:br/>
-        <w:br/>
-      </w:r>
-      <w:r>
-        <w:rPr>
-          <w:b/>
-          <w:color w:val="00FF00"/>
-        </w:rPr>
-        <w:t xml:space="preserve"> [PUMP:HRD:3350] </w:t>
-      </w:r>
-      <w:r>
-        <w:br/>
-        <w:br/>
-      </w:r>
-      <w:r>
-        <w:rPr>
-          <w:b/>
-          <w:color w:val="00FF00"/>
-        </w:rPr>
-        <w:t xml:space="preserve"> [PUMP:HTP:100] </w:t>
-      </w:r>
-      <w:r>
-        <w:br/>
-        <w:br/>
-      </w:r>
-      <w:r>
-        <w:rPr>
-          <w:b/>
-          <w:color w:val="00FF00"/>
-        </w:rPr>
-        <w:t xml:space="preserve"> [PUMP:HTP:200] </w:t>
-      </w:r>
-      <w:r>
-        <w:br/>
-        <w:br/>
-      </w:r>
-      <w:r>
-        <w:rPr>
-          <w:b/>
-          <w:color w:val="00FF00"/>
-        </w:rPr>
-        <w:t xml:space="preserve"> [PUMP:HTP:300] </w:t>
-      </w:r>
-      <w:r>
-        <w:br/>
-        <w:br/>
-      </w:r>
-      <w:r>
-        <w:rPr>
-          <w:b/>
-          <w:color w:val="00FF00"/>
-        </w:rPr>
-        <w:t xml:space="preserve"> [PUMP:HTP:400] </w:t>
-      </w:r>
-      <w:r>
-        <w:br/>
-        <w:br/>
-      </w:r>
-      <w:r>
-        <w:rPr>
-          <w:b/>
-          <w:color w:val="00FF00"/>
-        </w:rPr>
-        <w:t xml:space="preserve"> [PUMP:HTP:500] </w:t>
-      </w:r>
-      <w:r>
-        <w:br/>
-        <w:br/>
-      </w:r>
-      <w:r>
-        <w:rPr>
-          <w:b/>
-          <w:color w:val="00FF00"/>
-        </w:rPr>
-        <w:t xml:space="preserve"> [PUMP:HTP:1100] </w:t>
-      </w:r>
-      <w:r>
-        <w:br/>
-        <w:br/>
-      </w:r>
-      <w:r>
-        <w:rPr>
-          <w:b/>
-          <w:color w:val="00FF00"/>
-        </w:rPr>
-        <w:t xml:space="preserve"> [PUMP:HTP:1200] </w:t>
-      </w:r>
-      <w:r>
-        <w:br/>
-        <w:br/>
-      </w:r>
-      <w:r>
-        <w:rPr>
-          <w:b/>
-          <w:color w:val="00FF00"/>
-        </w:rPr>
-        <w:t xml:space="preserve"> [PUMP:HTP:1300] </w:t>
-      </w:r>
-      <w:r>
-        <w:br/>
-        <w:br/>
-      </w:r>
-      <w:r>
-        <w:rPr>
-          <w:b/>
-          <w:color w:val="00FF00"/>
-        </w:rPr>
-        <w:t xml:space="preserve"> [PUMP:HTP:1400] </w:t>
-      </w:r>
-      <w:r>
-        <w:br/>
-        <w:br/>
-      </w:r>
-      <w:r>
-        <w:rPr>
-          <w:b/>
-          <w:color w:val="00FF00"/>
-        </w:rPr>
-        <w:t xml:space="preserve"> [PUMP:HTP:1500] </w:t>
-      </w:r>
-      <w:r>
-        <w:br/>
-        <w:br/>
-      </w:r>
-      <w:r>
-        <w:rPr>
-          <w:b/>
-          <w:color w:val="00FF00"/>
-        </w:rPr>
-        <w:t xml:space="preserve"> [PUMP:URS:8] </w:t>
-      </w:r>
-      <w:r>
-        <w:br/>
-        <w:br/>
-      </w:r>
-      <w:r>
-        <w:rPr>
-          <w:b/>
-          <w:color w:val="00FF00"/>
-        </w:rPr>
-        <w:t xml:space="preserve"> [PUMP:URS:103] </w:t>
-      </w:r>
-      <w:r>
-        <w:br/>
-        <w:br/>
-      </w:r>
-      <w:r>
-        <w:rPr>
-          <w:b/>
-          <w:color w:val="00FF00"/>
-        </w:rPr>
-        <w:t xml:space="preserve"> [PUMP:URS:1000] </w:t>
-      </w:r>
-      <w:r>
-        <w:br/>
-        <w:br/>
-      </w:r>
-      <w:r>
-        <w:rPr>
-          <w:b/>
-          <w:color w:val="00FF00"/>
-        </w:rPr>
         <w:t xml:space="preserve"> [BOLUS:SRS:1] [BOLUS:SRS:2] [BOLUS:SRS:5] [BOLUS:SRS:6] [BOLUS:SRS:8] [BOLUS:SRS:12] [ACE:SRS:1] [ACE:SRS:5] </w:t>
       </w:r>
       <w:r>
@@ -1491,40 +1238,7 @@
           <w:b/>
           <w:color w:val="00FF00"/>
         </w:rPr>
-        <w:t xml:space="preserve"> [PUMP:PRS:1] </w:t>
-      </w:r>
-      <w:r>
-        <w:br/>
-        <w:br/>
-      </w:r>
-      <w:r>
-        <w:rPr>
-          <w:b/>
-          <w:color w:val="00FF00"/>
-        </w:rPr>
-        <w:t xml:space="preserve"> [PUMP:PRS:1] </w:t>
-      </w:r>
-      <w:r>
-        <w:br/>
-        <w:br/>
-      </w:r>
-      <w:r>
-        <w:rPr>
-          <w:b/>
-          <w:color w:val="00FF00"/>
-        </w:rPr>
-        <w:t xml:space="preserve"> [PUMP:PRS:1] </w:t>
-      </w:r>
-      <w:r>
-        <w:br/>
-        <w:br/>
-      </w:r>
-      <w:r>
-        <w:rPr>
-          <w:b/>
-          <w:color w:val="00FF00"/>
-        </w:rPr>
-        <w:t xml:space="preserve"> [PUMP:PRS:1] </w:t>
+        <w:t xml:space="preserve"> [PUMP:PRS:4000] </w:t>
       </w:r>
       <w:r>
         <w:br/>
@@ -1547,61 +1261,6 @@
           <w:color w:val="00FF00"/>
         </w:rPr>
         <w:t xml:space="preserve"> [PUMP:PRS:4000] </w:t>
-      </w:r>
-      <w:r>
-        <w:br/>
-        <w:br/>
-      </w:r>
-      <w:r>
-        <w:rPr>
-          <w:b/>
-          <w:color w:val="00FF00"/>
-        </w:rPr>
-        <w:t xml:space="preserve"> [PUMP:PRS:4000] </w:t>
-      </w:r>
-      <w:r>
-        <w:br/>
-        <w:br/>
-      </w:r>
-      <w:r>
-        <w:rPr>
-          <w:b/>
-          <w:color w:val="00FF00"/>
-        </w:rPr>
-        <w:t xml:space="preserve"> [ACE:SRS:1] [ACE:SRS:5] [ACE:SRS:6] [BOLUS:SRS:1] [BOLUS:SRS:2] [BOLUS:SRS:5] [BOLUS:SRS:6] </w:t>
-      </w:r>
-      <w:r>
-        <w:br/>
-        <w:br/>
-      </w:r>
-      <w:r>
-        <w:rPr>
-          <w:b/>
-          <w:color w:val="00FF00"/>
-        </w:rPr>
-        <w:t xml:space="preserve"> [ACE:SRS:2] </w:t>
-      </w:r>
-      <w:r>
-        <w:br/>
-        <w:br/>
-      </w:r>
-      <w:r>
-        <w:rPr>
-          <w:b/>
-          <w:color w:val="00FF00"/>
-        </w:rPr>
-        <w:t xml:space="preserve"> [ACE:SRS:10] [ACE:SRS:100] [ACE:SRS:1000] </w:t>
-      </w:r>
-      <w:r>
-        <w:br/>
-        <w:br/>
-      </w:r>
-      <w:r>
-        <w:rPr>
-          <w:b/>
-          <w:color w:val="00FF00"/>
-        </w:rPr>
-        <w:t xml:space="preserve"> [AID:SRS:1] [AID:SRS:2] [AID:SRS:10] [AID:SRS:12] </w:t>
       </w:r>
       <w:r>
         <w:br/>

--- a/report3.docx
+++ b/report3.docx
@@ -1205,6 +1205,259 @@
           <w:b/>
           <w:color w:val="00FF00"/>
         </w:rPr>
+        <w:t xml:space="preserve"> [PUMP:HRS:100] </w:t>
+      </w:r>
+      <w:r>
+        <w:br/>
+        <w:br/>
+      </w:r>
+      <w:r>
+        <w:rPr>
+          <w:b/>
+          <w:color w:val="00FF00"/>
+        </w:rPr>
+        <w:t xml:space="preserve"> [PUMP:HRS:105] </w:t>
+      </w:r>
+      <w:r>
+        <w:br/>
+        <w:br/>
+      </w:r>
+      <w:r>
+        <w:rPr>
+          <w:b/>
+          <w:color w:val="00FF00"/>
+        </w:rPr>
+        <w:t xml:space="preserve"> [PUMP:HRS:1000] </w:t>
+      </w:r>
+      <w:r>
+        <w:br/>
+        <w:br/>
+      </w:r>
+      <w:r>
+        <w:rPr>
+          <w:b/>
+          <w:color w:val="00FF00"/>
+        </w:rPr>
+        <w:t xml:space="preserve"> [PUMP:HRS:3330] </w:t>
+      </w:r>
+      <w:r>
+        <w:br/>
+        <w:br/>
+      </w:r>
+      <w:r>
+        <w:rPr>
+          <w:b/>
+          <w:color w:val="00FF00"/>
+        </w:rPr>
+        <w:t xml:space="preserve"> [PUMP:HRS:3350] </w:t>
+      </w:r>
+      <w:r>
+        <w:br/>
+        <w:br/>
+      </w:r>
+      <w:r>
+        <w:rPr>
+          <w:b/>
+          <w:color w:val="00FF00"/>
+        </w:rPr>
+        <w:t xml:space="preserve"> [PUMP:HRD:100] </w:t>
+      </w:r>
+      <w:r>
+        <w:br/>
+        <w:br/>
+      </w:r>
+      <w:r>
+        <w:rPr>
+          <w:b/>
+          <w:color w:val="00FF00"/>
+        </w:rPr>
+        <w:t xml:space="preserve"> [PUMP:HRD:105] </w:t>
+      </w:r>
+      <w:r>
+        <w:br/>
+        <w:br/>
+      </w:r>
+      <w:r>
+        <w:rPr>
+          <w:b/>
+          <w:color w:val="00FF00"/>
+        </w:rPr>
+        <w:t xml:space="preserve"> [PUMP:HRD:1000] </w:t>
+      </w:r>
+      <w:r>
+        <w:br/>
+        <w:br/>
+      </w:r>
+      <w:r>
+        <w:rPr>
+          <w:b/>
+          <w:color w:val="00FF00"/>
+        </w:rPr>
+        <w:t xml:space="preserve"> [PUMP:HRD:3330] </w:t>
+      </w:r>
+      <w:r>
+        <w:br/>
+        <w:br/>
+      </w:r>
+      <w:r>
+        <w:rPr>
+          <w:b/>
+          <w:color w:val="00FF00"/>
+        </w:rPr>
+        <w:t xml:space="preserve"> [PUMP:HRD:3350] </w:t>
+      </w:r>
+      <w:r>
+        <w:br/>
+        <w:br/>
+      </w:r>
+      <w:r>
+        <w:rPr>
+          <w:b/>
+          <w:color w:val="00FF00"/>
+        </w:rPr>
+        <w:t xml:space="preserve"> [PUMP:HTP:100] </w:t>
+      </w:r>
+      <w:r>
+        <w:br/>
+        <w:br/>
+      </w:r>
+      <w:r>
+        <w:rPr>
+          <w:b/>
+          <w:color w:val="00FF00"/>
+        </w:rPr>
+        <w:t xml:space="preserve"> [PUMP:HTP:200] </w:t>
+      </w:r>
+      <w:r>
+        <w:br/>
+        <w:br/>
+      </w:r>
+      <w:r>
+        <w:rPr>
+          <w:b/>
+          <w:color w:val="00FF00"/>
+        </w:rPr>
+        <w:t xml:space="preserve"> [PUMP:HTP:300] </w:t>
+      </w:r>
+      <w:r>
+        <w:br/>
+        <w:br/>
+      </w:r>
+      <w:r>
+        <w:rPr>
+          <w:b/>
+          <w:color w:val="00FF00"/>
+        </w:rPr>
+        <w:t xml:space="preserve"> [PUMP:HTP:400] </w:t>
+      </w:r>
+      <w:r>
+        <w:br/>
+        <w:br/>
+      </w:r>
+      <w:r>
+        <w:rPr>
+          <w:b/>
+          <w:color w:val="00FF00"/>
+        </w:rPr>
+        <w:t xml:space="preserve"> [PUMP:HTP:500] </w:t>
+      </w:r>
+      <w:r>
+        <w:br/>
+        <w:br/>
+      </w:r>
+      <w:r>
+        <w:rPr>
+          <w:b/>
+          <w:color w:val="00FF00"/>
+        </w:rPr>
+        <w:t xml:space="preserve"> [PUMP:HTP:1100] </w:t>
+      </w:r>
+      <w:r>
+        <w:br/>
+        <w:br/>
+      </w:r>
+      <w:r>
+        <w:rPr>
+          <w:b/>
+          <w:color w:val="00FF00"/>
+        </w:rPr>
+        <w:t xml:space="preserve"> [PUMP:HTP:1200] </w:t>
+      </w:r>
+      <w:r>
+        <w:br/>
+        <w:br/>
+      </w:r>
+      <w:r>
+        <w:rPr>
+          <w:b/>
+          <w:color w:val="00FF00"/>
+        </w:rPr>
+        <w:t xml:space="preserve"> [PUMP:HTP:1300] </w:t>
+      </w:r>
+      <w:r>
+        <w:br/>
+        <w:br/>
+      </w:r>
+      <w:r>
+        <w:rPr>
+          <w:b/>
+          <w:color w:val="00FF00"/>
+        </w:rPr>
+        <w:t xml:space="preserve"> [PUMP:HTP:1400] </w:t>
+      </w:r>
+      <w:r>
+        <w:br/>
+        <w:br/>
+      </w:r>
+      <w:r>
+        <w:rPr>
+          <w:b/>
+          <w:color w:val="00FF00"/>
+        </w:rPr>
+        <w:t xml:space="preserve"> [PUMP:HTP:1500] </w:t>
+      </w:r>
+      <w:r>
+        <w:br/>
+        <w:br/>
+      </w:r>
+      <w:r>
+        <w:rPr>
+          <w:b/>
+          <w:color w:val="00FF00"/>
+        </w:rPr>
+        <w:t xml:space="preserve"> [PUMP:URS:8] </w:t>
+      </w:r>
+      <w:r>
+        <w:br/>
+        <w:br/>
+      </w:r>
+      <w:r>
+        <w:rPr>
+          <w:b/>
+          <w:color w:val="00FF00"/>
+        </w:rPr>
+        <w:t xml:space="preserve"> [PUMP:URS:103] </w:t>
+      </w:r>
+      <w:r>
+        <w:br/>
+        <w:br/>
+      </w:r>
+      <w:r>
+        <w:rPr>
+          <w:b/>
+          <w:color w:val="00FF00"/>
+        </w:rPr>
+        <w:t xml:space="preserve"> [PUMP:URS:1000] </w:t>
+      </w:r>
+      <w:r>
+        <w:br/>
+        <w:br/>
+      </w:r>
+      <w:r>
+        <w:rPr>
+          <w:b/>
+          <w:color w:val="00FF00"/>
+        </w:rPr>
         <w:t xml:space="preserve"> [BOLUS:SRS:1] [BOLUS:SRS:2] [BOLUS:SRS:5] [BOLUS:SRS:6] [BOLUS:SRS:8] [BOLUS:SRS:12] [ACE:SRS:1] [ACE:SRS:5] </w:t>
       </w:r>
       <w:r>
@@ -1238,7 +1491,40 @@
           <w:b/>
           <w:color w:val="00FF00"/>
         </w:rPr>
-        <w:t xml:space="preserve"> [PUMP:PRS:4000] </w:t>
+        <w:t xml:space="preserve"> [PUMP:PRS:1] </w:t>
+      </w:r>
+      <w:r>
+        <w:br/>
+        <w:br/>
+      </w:r>
+      <w:r>
+        <w:rPr>
+          <w:b/>
+          <w:color w:val="00FF00"/>
+        </w:rPr>
+        <w:t xml:space="preserve"> [PUMP:PRS:1] </w:t>
+      </w:r>
+      <w:r>
+        <w:br/>
+        <w:br/>
+      </w:r>
+      <w:r>
+        <w:rPr>
+          <w:b/>
+          <w:color w:val="00FF00"/>
+        </w:rPr>
+        <w:t xml:space="preserve"> [PUMP:PRS:1] </w:t>
+      </w:r>
+      <w:r>
+        <w:br/>
+        <w:br/>
+      </w:r>
+      <w:r>
+        <w:rPr>
+          <w:b/>
+          <w:color w:val="00FF00"/>
+        </w:rPr>
+        <w:t xml:space="preserve"> [PUMP:PRS:1] </w:t>
       </w:r>
       <w:r>
         <w:br/>
@@ -1261,6 +1547,61 @@
           <w:color w:val="00FF00"/>
         </w:rPr>
         <w:t xml:space="preserve"> [PUMP:PRS:4000] </w:t>
+      </w:r>
+      <w:r>
+        <w:br/>
+        <w:br/>
+      </w:r>
+      <w:r>
+        <w:rPr>
+          <w:b/>
+          <w:color w:val="00FF00"/>
+        </w:rPr>
+        <w:t xml:space="preserve"> [PUMP:PRS:4000] </w:t>
+      </w:r>
+      <w:r>
+        <w:br/>
+        <w:br/>
+      </w:r>
+      <w:r>
+        <w:rPr>
+          <w:b/>
+          <w:color w:val="00FF00"/>
+        </w:rPr>
+        <w:t xml:space="preserve"> [ACE:SRS:1] [ACE:SRS:5] [ACE:SRS:6] [BOLUS:SRS:1] [BOLUS:SRS:2] [BOLUS:SRS:5] [BOLUS:SRS:6] </w:t>
+      </w:r>
+      <w:r>
+        <w:br/>
+        <w:br/>
+      </w:r>
+      <w:r>
+        <w:rPr>
+          <w:b/>
+          <w:color w:val="00FF00"/>
+        </w:rPr>
+        <w:t xml:space="preserve"> [ACE:SRS:2] </w:t>
+      </w:r>
+      <w:r>
+        <w:br/>
+        <w:br/>
+      </w:r>
+      <w:r>
+        <w:rPr>
+          <w:b/>
+          <w:color w:val="00FF00"/>
+        </w:rPr>
+        <w:t xml:space="preserve"> [ACE:SRS:10] [ACE:SRS:100] [ACE:SRS:1000] </w:t>
+      </w:r>
+      <w:r>
+        <w:br/>
+        <w:br/>
+      </w:r>
+      <w:r>
+        <w:rPr>
+          <w:b/>
+          <w:color w:val="00FF00"/>
+        </w:rPr>
+        <w:t xml:space="preserve"> [AID:SRS:1] [AID:SRS:2] [AID:SRS:10] [AID:SRS:12] </w:t>
       </w:r>
       <w:r>
         <w:br/>
